--- a/WordDocuments/TimesNewRoman/0298.docx
+++ b/WordDocuments/TimesNewRoman/0298.docx
@@ -8,11 +8,11 @@
       </w:pPr>
       <w:r>
         <w:rPr>
-          <w:rFonts w:ascii="TimesNewToman" w:hAnsi="TimesNewToman"/>
+          <w:rFonts w:ascii="Times New Roman" w:hAnsi="Times New Roman"/>
           <w:color w:val="000000"/>
           <w:sz w:val="44"/>
         </w:rPr>
-        <w:t>Quantum Entanglement: Unveiling Nature's Enigma</w:t>
+        <w:t>The Symphony of Science: Unraveling the Enigma of the Natural World</w:t>
       </w:r>
     </w:p>
     <w:p>
@@ -22,7 +22,7 @@
       </w:pPr>
       <w:r>
         <w:rPr>
-          <w:rFonts w:ascii="TimesNewToman" w:hAnsi="TimesNewToman"/>
+          <w:rFonts w:ascii="Times New Roman" w:hAnsi="Times New Roman"/>
           <w:color w:val="000000"/>
           <w:sz w:val="36"/>
         </w:rPr>
@@ -30,7 +30,7 @@
       </w:r>
       <w:r>
         <w:rPr>
-          <w:rFonts w:ascii="TimesNewToman" w:hAnsi="TimesNewToman"/>
+          <w:rFonts w:ascii="Times New Roman" w:hAnsi="Times New Roman"/>
           <w:color w:val="000000"/>
           <w:sz w:val="36"/>
         </w:rPr>
@@ -38,11 +38,11 @@
       </w:r>
       <w:r>
         <w:rPr>
-          <w:rFonts w:ascii="TimesNewToman" w:hAnsi="TimesNewToman"/>
+          <w:rFonts w:ascii="Times New Roman" w:hAnsi="Times New Roman"/>
           <w:color w:val="000000"/>
           <w:sz w:val="36"/>
         </w:rPr>
-        <w:t xml:space="preserve"> Rebecca Morrison</w:t>
+        <w:t xml:space="preserve"> Albert Nolan</w:t>
       </w:r>
     </w:p>
     <w:p>
@@ -51,15 +51,15 @@
       </w:pPr>
       <w:r>
         <w:rPr>
-          <w:rFonts w:ascii="TimesNewToman" w:hAnsi="TimesNewToman"/>
+          <w:rFonts w:ascii="Times New Roman" w:hAnsi="Times New Roman"/>
           <w:color w:val="000000"/>
           <w:sz w:val="32"/>
         </w:rPr>
-        <w:t>rebecca</w:t>
+        <w:t>nolan</w:t>
       </w:r>
       <w:r>
         <w:rPr>
-          <w:rFonts w:ascii="TimesNewToman" w:hAnsi="TimesNewToman"/>
+          <w:rFonts w:ascii="Times New Roman" w:hAnsi="Times New Roman"/>
           <w:color w:val="000000"/>
           <w:sz w:val="32"/>
         </w:rPr>
@@ -67,15 +67,15 @@
       </w:r>
       <w:r>
         <w:rPr>
-          <w:rFonts w:ascii="TimesNewToman" w:hAnsi="TimesNewToman"/>
+          <w:rFonts w:ascii="Times New Roman" w:hAnsi="Times New Roman"/>
           <w:color w:val="000000"/>
           <w:sz w:val="32"/>
         </w:rPr>
-        <w:t>morrison@quantumstudies</w:t>
+        <w:t>albert1962@yahoo</w:t>
       </w:r>
       <w:r>
         <w:rPr>
-          <w:rFonts w:ascii="TimesNewToman" w:hAnsi="TimesNewToman"/>
+          <w:rFonts w:ascii="Times New Roman" w:hAnsi="Times New Roman"/>
           <w:color w:val="000000"/>
           <w:sz w:val="32"/>
         </w:rPr>
@@ -83,26 +83,26 @@
       </w:r>
       <w:r>
         <w:rPr>
-          <w:rFonts w:ascii="TimesNewToman" w:hAnsi="TimesNewToman"/>
+          <w:rFonts w:ascii="Times New Roman" w:hAnsi="Times New Roman"/>
           <w:color w:val="000000"/>
           <w:sz w:val="32"/>
         </w:rPr>
-        <w:t>org</w:t>
+        <w:t>com</w:t>
       </w:r>
     </w:p>
     <w:p/>
     <w:p>
       <w:r>
         <w:rPr>
-          <w:rFonts w:ascii="TimesNewToman" w:hAnsi="TimesNewToman"/>
+          <w:rFonts w:ascii="Times New Roman" w:hAnsi="Times New Roman"/>
           <w:color w:val="000000"/>
           <w:sz w:val="24"/>
         </w:rPr>
-        <w:t>Embarking on a profound odyssey into the enigmatic world of quantum entanglement, we unravel the intricate tapestry of particles' interconnected destinies</w:t>
+        <w:t>In the vast expanse of human knowledge, science stands as a beacon of enlightenment, illuminating the enigmatic tapestry of the natural world</w:t>
       </w:r>
       <w:r>
         <w:rPr>
-          <w:rFonts w:ascii="TimesNewToman" w:hAnsi="TimesNewToman"/>
+          <w:rFonts w:ascii="Times New Roman" w:hAnsi="Times New Roman"/>
           <w:color w:val="000000"/>
           <w:sz w:val="24"/>
         </w:rPr>
@@ -110,15 +110,15 @@
       </w:r>
       <w:r>
         <w:rPr>
-          <w:rFonts w:ascii="TimesNewToman" w:hAnsi="TimesNewToman"/>
+          <w:rFonts w:ascii="Times New Roman" w:hAnsi="Times New Roman"/>
           <w:color w:val="000000"/>
           <w:sz w:val="24"/>
         </w:rPr>
-        <w:t xml:space="preserve"> As we delve into this peculiar phenomenon, an ethereal dance of particles emerges, revealing a perplexing dance</w:t>
+        <w:t xml:space="preserve"> Like a symphony, science harmonizes various fields of study, each contributing its unique melody to the grand symphony of understanding</w:t>
       </w:r>
       <w:r>
         <w:rPr>
-          <w:rFonts w:ascii="TimesNewToman" w:hAnsi="TimesNewToman"/>
+          <w:rFonts w:ascii="Times New Roman" w:hAnsi="Times New Roman"/>
           <w:color w:val="000000"/>
           <w:sz w:val="24"/>
         </w:rPr>
@@ -126,15 +126,15 @@
       </w:r>
       <w:r>
         <w:rPr>
-          <w:rFonts w:ascii="TimesNewToman" w:hAnsi="TimesNewToman"/>
+          <w:rFonts w:ascii="Times New Roman" w:hAnsi="Times New Roman"/>
           <w:color w:val="000000"/>
           <w:sz w:val="24"/>
         </w:rPr>
-        <w:t xml:space="preserve"> Quantum entanglement, a cornerstone of modern physics, takes center stage, captivating the minds of scientists and igniting profound contemplation about the nature of reality itself</w:t>
+        <w:t xml:space="preserve"> Embarking on this journey of exploration, we shall unravel the mysteries of mathematics, chemistry, biology, and medicine, appreciating their profound impact on our lives</w:t>
       </w:r>
       <w:r>
         <w:rPr>
-          <w:rFonts w:ascii="TimesNewToman" w:hAnsi="TimesNewToman"/>
+          <w:rFonts w:ascii="Times New Roman" w:hAnsi="Times New Roman"/>
           <w:color w:val="000000"/>
           <w:sz w:val="24"/>
         </w:rPr>
@@ -142,15 +142,24 @@
       </w:r>
       <w:r>
         <w:rPr>
-          <w:rFonts w:ascii="TimesNewToman" w:hAnsi="TimesNewToman"/>
+          <w:rFonts w:ascii="Times New Roman" w:hAnsi="Times New Roman"/>
           <w:color w:val="000000"/>
           <w:sz w:val="24"/>
         </w:rPr>
-        <w:t xml:space="preserve"> Delve into the intricacies of quantum mechanics, transcending classical notions of locality and independence, as we endeavor to comprehend the shared fate of entangled particles</w:t>
+        <w:br/>
       </w:r>
       <w:r>
         <w:rPr>
-          <w:rFonts w:ascii="TimesNewToman" w:hAnsi="TimesNewToman"/>
+          <w:rFonts w:ascii="Times New Roman" w:hAnsi="Times New Roman"/>
+          <w:color w:val="000000"/>
+          <w:sz w:val="24"/>
+        </w:rPr>
+        <w:br/>
+        <w:t>The language of the universe, mathematics reveals the underlying patterns and relationships that govern the cosmos</w:t>
+      </w:r>
+      <w:r>
+        <w:rPr>
+          <w:rFonts w:ascii="Times New Roman" w:hAnsi="Times New Roman"/>
           <w:color w:val="000000"/>
           <w:sz w:val="24"/>
         </w:rPr>
@@ -158,7 +167,39 @@
       </w:r>
       <w:r>
         <w:rPr>
-          <w:rFonts w:ascii="TimesNewToman" w:hAnsi="TimesNewToman"/>
+          <w:rFonts w:ascii="Times New Roman" w:hAnsi="Times New Roman"/>
+          <w:color w:val="000000"/>
+          <w:sz w:val="24"/>
+        </w:rPr>
+        <w:t xml:space="preserve"> From the graceful spirals of seashells to the rhythmic orbits of celestial bodies, mathematics provides a universal code for deciphering the intricate workings of our world</w:t>
+      </w:r>
+      <w:r>
+        <w:rPr>
+          <w:rFonts w:ascii="Times New Roman" w:hAnsi="Times New Roman"/>
+          <w:color w:val="000000"/>
+          <w:sz w:val="24"/>
+        </w:rPr>
+        <w:t>.</w:t>
+      </w:r>
+      <w:r>
+        <w:rPr>
+          <w:rFonts w:ascii="Times New Roman" w:hAnsi="Times New Roman"/>
+          <w:color w:val="000000"/>
+          <w:sz w:val="24"/>
+        </w:rPr>
+        <w:t xml:space="preserve"> Through equations and formulas, we can predict the trajectory of a thrown ball, design marvelous structures, and even unravel the secrets of quantum mechanics</w:t>
+      </w:r>
+      <w:r>
+        <w:rPr>
+          <w:rFonts w:ascii="Times New Roman" w:hAnsi="Times New Roman"/>
+          <w:color w:val="000000"/>
+          <w:sz w:val="24"/>
+        </w:rPr>
+        <w:t>.</w:t>
+      </w:r>
+      <w:r>
+        <w:rPr>
+          <w:rFonts w:ascii="Times New Roman" w:hAnsi="Times New Roman"/>
           <w:color w:val="000000"/>
           <w:sz w:val="24"/>
         </w:rPr>
@@ -166,16 +207,16 @@
       </w:r>
       <w:r>
         <w:rPr>
-          <w:rFonts w:ascii="TimesNewToman" w:hAnsi="TimesNewToman"/>
+          <w:rFonts w:ascii="Times New Roman" w:hAnsi="Times New Roman"/>
           <w:color w:val="000000"/>
           <w:sz w:val="24"/>
         </w:rPr>
         <w:br/>
-        <w:t>Exploring the paradoxes and perplexing behaviors that define quantum entanglement, we confront the enigmatic mysteries that shroud this phenomenon</w:t>
+        <w:t>Chemistry, the science of matter and its transformations, delves into the essence of substances that make up our world</w:t>
       </w:r>
       <w:r>
         <w:rPr>
-          <w:rFonts w:ascii="TimesNewToman" w:hAnsi="TimesNewToman"/>
+          <w:rFonts w:ascii="Times New Roman" w:hAnsi="Times New Roman"/>
           <w:color w:val="000000"/>
           <w:sz w:val="24"/>
         </w:rPr>
@@ -183,15 +224,15 @@
       </w:r>
       <w:r>
         <w:rPr>
-          <w:rFonts w:ascii="TimesNewToman" w:hAnsi="TimesNewToman"/>
+          <w:rFonts w:ascii="Times New Roman" w:hAnsi="Times New Roman"/>
           <w:color w:val="000000"/>
           <w:sz w:val="24"/>
         </w:rPr>
-        <w:t xml:space="preserve"> Witness the curious phenomenon of non-locality, where entangled particles exhibit instantaneous communication and correlations, defying the speed of light and challenging our conventional notions of space and time</w:t>
+        <w:t xml:space="preserve"> From the smallest atoms to the vast molecules of life, chemistry orchestrates the intricate dance of chemical reactions, shaping the world around us</w:t>
       </w:r>
       <w:r>
         <w:rPr>
-          <w:rFonts w:ascii="TimesNewToman" w:hAnsi="TimesNewToman"/>
+          <w:rFonts w:ascii="Times New Roman" w:hAnsi="Times New Roman"/>
           <w:color w:val="000000"/>
           <w:sz w:val="24"/>
         </w:rPr>
@@ -199,15 +240,15 @@
       </w:r>
       <w:r>
         <w:rPr>
-          <w:rFonts w:ascii="TimesNewToman" w:hAnsi="TimesNewToman"/>
+          <w:rFonts w:ascii="Times New Roman" w:hAnsi="Times New Roman"/>
           <w:color w:val="000000"/>
           <w:sz w:val="24"/>
         </w:rPr>
-        <w:t xml:space="preserve"> Delve into the Schrodinger's cat quandary, a thought experiment that vividly illustrates the superposition of states, wherein a cat simultaneously exists in a state of both life and death until the act of observation collapses the wave function, determining its fate</w:t>
+        <w:t xml:space="preserve"> By understanding the composition and behavior of matter, we can create new materials, develop life-saving drugs, and unravel the mysteries of chemical processes that sustain life</w:t>
       </w:r>
       <w:r>
         <w:rPr>
-          <w:rFonts w:ascii="TimesNewToman" w:hAnsi="TimesNewToman"/>
+          <w:rFonts w:ascii="Times New Roman" w:hAnsi="Times New Roman"/>
           <w:color w:val="000000"/>
           <w:sz w:val="24"/>
         </w:rPr>
@@ -215,7 +256,7 @@
       </w:r>
       <w:r>
         <w:rPr>
-          <w:rFonts w:ascii="TimesNewToman" w:hAnsi="TimesNewToman"/>
+          <w:rFonts w:ascii="Times New Roman" w:hAnsi="Times New Roman"/>
           <w:color w:val="000000"/>
           <w:sz w:val="24"/>
         </w:rPr>
@@ -223,16 +264,16 @@
       </w:r>
       <w:r>
         <w:rPr>
-          <w:rFonts w:ascii="TimesNewToman" w:hAnsi="TimesNewToman"/>
+          <w:rFonts w:ascii="Times New Roman" w:hAnsi="Times New Roman"/>
           <w:color w:val="000000"/>
           <w:sz w:val="24"/>
         </w:rPr>
         <w:br/>
-        <w:t>Furthermore, the intricate tapestry of quantum entanglement unveils potential applications that promise to reshape technology and redefine entire paradigms</w:t>
+        <w:t>Biology, the study of life in all its forms, unveils the captivating diversity and exquisite complexity of living organisms</w:t>
       </w:r>
       <w:r>
         <w:rPr>
-          <w:rFonts w:ascii="TimesNewToman" w:hAnsi="TimesNewToman"/>
+          <w:rFonts w:ascii="Times New Roman" w:hAnsi="Times New Roman"/>
           <w:color w:val="000000"/>
           <w:sz w:val="24"/>
         </w:rPr>
@@ -240,15 +281,15 @@
       </w:r>
       <w:r>
         <w:rPr>
-          <w:rFonts w:ascii="TimesNewToman" w:hAnsi="TimesNewToman"/>
+          <w:rFonts w:ascii="Times New Roman" w:hAnsi="Times New Roman"/>
           <w:color w:val="000000"/>
           <w:sz w:val="24"/>
         </w:rPr>
-        <w:t xml:space="preserve"> Dive into the burgeoning field of quantum computing, where harnessing the power of entanglement enables exponential computing capabilities, revolutionizing fields from data encryption to drug discovery</w:t>
+        <w:t xml:space="preserve"> From the delicate workings of a cell to the intricate interactions of ecosystems, biology delves into the very essence of life</w:t>
       </w:r>
       <w:r>
         <w:rPr>
-          <w:rFonts w:ascii="TimesNewToman" w:hAnsi="TimesNewToman"/>
+          <w:rFonts w:ascii="Times New Roman" w:hAnsi="Times New Roman"/>
           <w:color w:val="000000"/>
           <w:sz w:val="24"/>
         </w:rPr>
@@ -256,31 +297,15 @@
       </w:r>
       <w:r>
         <w:rPr>
-          <w:rFonts w:ascii="TimesNewToman" w:hAnsi="TimesNewToman"/>
+          <w:rFonts w:ascii="Times New Roman" w:hAnsi="Times New Roman"/>
           <w:color w:val="000000"/>
           <w:sz w:val="24"/>
         </w:rPr>
-        <w:t xml:space="preserve"> Explore the promise of quantum cryptography, a bastion of secure communication, where entangled photons serve as unbreachable couriers, rendering eavesdropping obsolete</w:t>
+        <w:t xml:space="preserve"> By unraveling the secrets of DNA, exploring the wonders of evolution, and understanding the intricacies of biological processes, we gain profound insights into the nature of life, unlocking the potential to cure diseases, improve human health, and safeguard the fragile ecosystems that sustain us</w:t>
       </w:r>
       <w:r>
         <w:rPr>
-          <w:rFonts w:ascii="TimesNewToman" w:hAnsi="TimesNewToman"/>
-          <w:color w:val="000000"/>
-          <w:sz w:val="24"/>
-        </w:rPr>
-        <w:t>.</w:t>
-      </w:r>
-      <w:r>
-        <w:rPr>
-          <w:rFonts w:ascii="TimesNewToman" w:hAnsi="TimesNewToman"/>
-          <w:color w:val="000000"/>
-          <w:sz w:val="24"/>
-        </w:rPr>
-        <w:t xml:space="preserve"> As we unveil the intricacies of quantum entanglement, the boundaries of our understanding of reality blur, inviting us to ponder the interconnectedness of the cosmos at its most fundamental level</w:t>
-      </w:r>
-      <w:r>
-        <w:rPr>
-          <w:rFonts w:ascii="TimesNewToman" w:hAnsi="TimesNewToman"/>
+          <w:rFonts w:ascii="Times New Roman" w:hAnsi="Times New Roman"/>
           <w:color w:val="000000"/>
           <w:sz w:val="24"/>
         </w:rPr>
@@ -290,7 +315,7 @@
     <w:p>
       <w:r>
         <w:rPr>
-          <w:rFonts w:ascii="TimesNewToman" w:hAnsi="TimesNewToman"/>
+          <w:rFonts w:ascii="Times New Roman" w:hAnsi="Times New Roman"/>
           <w:color w:val="000000"/>
           <w:sz w:val="28"/>
         </w:rPr>
@@ -300,55 +325,77 @@
     <w:p>
       <w:r>
         <w:rPr>
-          <w:rFonts w:ascii="TimesNewToman" w:hAnsi="TimesNewToman"/>
+          <w:rFonts w:ascii="Times New Roman" w:hAnsi="Times New Roman"/>
           <w:color w:val="000000"/>
         </w:rPr>
-        <w:t>Unraveling the enigmas of quantum entanglement reveals a profound dance of entangled particles, challenging our classical notions of reality</w:t>
+        <w:lastRenderedPageBreak/>
+        <w:t>In the tapestry of knowledge, science stands as a symphony of understanding, harmonizing various fields of study to unveil the mysteries of the natural world</w:t>
       </w:r>
       <w:r>
         <w:rPr>
-          <w:rFonts w:ascii="TimesNewToman" w:hAnsi="TimesNewToman"/>
+          <w:rFonts w:ascii="Times New Roman" w:hAnsi="Times New Roman"/>
           <w:color w:val="000000"/>
         </w:rPr>
         <w:t>.</w:t>
       </w:r>
       <w:r>
         <w:rPr>
-          <w:rFonts w:ascii="TimesNewToman" w:hAnsi="TimesNewToman"/>
+          <w:rFonts w:ascii="Times New Roman" w:hAnsi="Times New Roman"/>
           <w:color w:val="000000"/>
         </w:rPr>
-        <w:t xml:space="preserve"> Non-locality and superposition emerge as </w:t>
+        <w:t xml:space="preserve"> Mathematics, the language of the universe, reveals the underlying patterns and relationships that govern the cosmos</w:t>
       </w:r>
       <w:r>
         <w:rPr>
-          <w:rFonts w:ascii="TimesNewToman" w:hAnsi="TimesNewToman"/>
-          <w:color w:val="000000"/>
-        </w:rPr>
-        <w:lastRenderedPageBreak/>
-        <w:t>perplexing manifestations of this phenomenon, while its potential applications, from quantum computing to cryptography, hold immense promise</w:t>
-      </w:r>
-      <w:r>
-        <w:rPr>
-          <w:rFonts w:ascii="TimesNewToman" w:hAnsi="TimesNewToman"/>
+          <w:rFonts w:ascii="Times New Roman" w:hAnsi="Times New Roman"/>
           <w:color w:val="000000"/>
         </w:rPr>
         <w:t>.</w:t>
       </w:r>
       <w:r>
         <w:rPr>
-          <w:rFonts w:ascii="TimesNewToman" w:hAnsi="TimesNewToman"/>
+          <w:rFonts w:ascii="Times New Roman" w:hAnsi="Times New Roman"/>
           <w:color w:val="000000"/>
         </w:rPr>
-        <w:t xml:space="preserve"> As we delve into the depths of quantum entanglement, we embark on a transformative journey that redefines our understanding of the fabric of existence, urging us to contemplate the interconnectedness of all things</w:t>
+        <w:t xml:space="preserve"> Chemistry, the study of matter and its transformations, delves into the essence of substances, orchestrating the intricate dance of chemical reactions</w:t>
       </w:r>
       <w:r>
         <w:rPr>
-          <w:rFonts w:ascii="TimesNewToman" w:hAnsi="TimesNewToman"/>
+          <w:rFonts w:ascii="Times New Roman" w:hAnsi="Times New Roman"/>
+          <w:color w:val="000000"/>
+        </w:rPr>
+        <w:t>.</w:t>
+      </w:r>
+      <w:r>
+        <w:rPr>
+          <w:rFonts w:ascii="Times New Roman" w:hAnsi="Times New Roman"/>
+          <w:color w:val="000000"/>
+        </w:rPr>
+        <w:t xml:space="preserve"> Biology, the exploration of life in all its forms, unravels the captivating diversity and exquisite complexity of living organisms</w:t>
+      </w:r>
+      <w:r>
+        <w:rPr>
+          <w:rFonts w:ascii="Times New Roman" w:hAnsi="Times New Roman"/>
+          <w:color w:val="000000"/>
+        </w:rPr>
+        <w:t>.</w:t>
+      </w:r>
+      <w:r>
+        <w:rPr>
+          <w:rFonts w:ascii="Times New Roman" w:hAnsi="Times New Roman"/>
+          <w:color w:val="000000"/>
+        </w:rPr>
+        <w:t xml:space="preserve"> Through science, we gain profound insights into the world around us, unlocking the potential to solve pressing challenges, improve human well-being, and safeguard the planet we call home</w:t>
+      </w:r>
+      <w:r>
+        <w:rPr>
+          <w:rFonts w:ascii="Times New Roman" w:hAnsi="Times New Roman"/>
           <w:color w:val="000000"/>
         </w:rPr>
         <w:t>.</w:t>
       </w:r>
     </w:p>
+    <w:p/>
     <w:sectPr>
       <w:pgSz w:w="12240" w:h="15840"/>
       <w:pgMar w:top="1440" w:right="1800" w:bottom="1440" w:left="1800" w:header="720" w:footer="720" w:gutter="0"/>
@@ -532,31 +579,31 @@
       </w:rPr>
     </w:lvl>
   </w:abstractNum>
-  <w:num w:numId="1" w16cid:durableId="2052803092">
+  <w:num w:numId="1" w16cid:durableId="1506506682">
     <w:abstractNumId w:val="8"/>
   </w:num>
-  <w:num w:numId="2" w16cid:durableId="1385911287">
+  <w:num w:numId="2" w16cid:durableId="2057315449">
     <w:abstractNumId w:val="6"/>
   </w:num>
-  <w:num w:numId="3" w16cid:durableId="15623784">
+  <w:num w:numId="3" w16cid:durableId="1529756910">
     <w:abstractNumId w:val="5"/>
   </w:num>
-  <w:num w:numId="4" w16cid:durableId="1821992497">
+  <w:num w:numId="4" w16cid:durableId="1656184341">
     <w:abstractNumId w:val="4"/>
   </w:num>
-  <w:num w:numId="5" w16cid:durableId="982201806">
+  <w:num w:numId="5" w16cid:durableId="994800088">
     <w:abstractNumId w:val="7"/>
   </w:num>
-  <w:num w:numId="6" w16cid:durableId="583879267">
+  <w:num w:numId="6" w16cid:durableId="2141915112">
     <w:abstractNumId w:val="3"/>
   </w:num>
-  <w:num w:numId="7" w16cid:durableId="1514801240">
+  <w:num w:numId="7" w16cid:durableId="279725415">
     <w:abstractNumId w:val="2"/>
   </w:num>
-  <w:num w:numId="8" w16cid:durableId="1874919953">
+  <w:num w:numId="8" w16cid:durableId="1007174736">
     <w:abstractNumId w:val="1"/>
   </w:num>
-  <w:num w:numId="9" w16cid:durableId="1430275160">
+  <w:num w:numId="9" w16cid:durableId="1648242898">
     <w:abstractNumId w:val="0"/>
   </w:num>
 </w:numbering>
